--- a/Dossier Société Pilaf/UC/Clients/Supprimer un ou plusieurs clients.docx
+++ b/Dossier Société Pilaf/UC/Clients/Supprimer un ou plusieurs clients.docx
@@ -43,7 +43,16 @@
           <w:sz w:val="28"/>
           <w:szCs w:val="28"/>
         </w:rPr>
-        <w:t>Consulter des clients</w:t>
+        <w:t>Supprimer un ou plusieurs</w:t>
+      </w:r>
+      <w:r>
+        <w:rPr>
+          <w:rFonts w:ascii="Tahoma" w:eastAsia="Tahoma" w:hAnsi="Tahoma" w:cs="Tahoma"/>
+          <w:b/>
+          <w:sz w:val="28"/>
+          <w:szCs w:val="28"/>
+        </w:rPr>
+        <w:t xml:space="preserve"> clients</w:t>
       </w:r>
     </w:p>
     <w:p>
@@ -903,14 +912,16 @@
         </w:numPr>
         <w:spacing w:line="276" w:lineRule="auto"/>
         <w:ind w:leftChars="0" w:firstLineChars="0"/>
-      </w:pPr>
-      <w:r>
-        <w:rPr>
-          <w:rFonts w:ascii="Arial" w:eastAsia="Arial" w:hAnsi="Arial" w:cs="Arial"/>
-          <w:sz w:val="22"/>
-          <w:szCs w:val="22"/>
-        </w:rPr>
-        <w:t>Le système ne peut pas supprimer les clients choisis</w:t>
+        <w:textDirection w:val="lrTb"/>
+        <w:textAlignment w:val="auto"/>
+      </w:pPr>
+      <w:r>
+        <w:rPr>
+          <w:rFonts w:ascii="Arial" w:eastAsia="Arial" w:hAnsi="Arial" w:cs="Arial"/>
+          <w:sz w:val="22"/>
+          <w:szCs w:val="22"/>
+        </w:rPr>
+        <w:t>Le système ne peut pas supprimer 0 case cochée</w:t>
       </w:r>
     </w:p>
     <w:p>
@@ -922,6 +933,8 @@
         </w:numPr>
         <w:spacing w:line="276" w:lineRule="auto"/>
         <w:ind w:leftChars="0" w:firstLineChars="0"/>
+        <w:textDirection w:val="lrTb"/>
+        <w:textAlignment w:val="auto"/>
       </w:pPr>
       <w:r>
         <w:rPr>
@@ -2215,6 +2228,36 @@
   </w:num>
   <w:num w:numId="6">
     <w:abstractNumId w:val="3"/>
+  </w:num>
+  <w:num w:numId="7">
+    <w:abstractNumId w:val="4"/>
+    <w:lvlOverride w:ilvl="0">
+      <w:startOverride w:val="1"/>
+    </w:lvlOverride>
+    <w:lvlOverride w:ilvl="1">
+      <w:startOverride w:val="1"/>
+    </w:lvlOverride>
+    <w:lvlOverride w:ilvl="2">
+      <w:startOverride w:val="1"/>
+    </w:lvlOverride>
+    <w:lvlOverride w:ilvl="3">
+      <w:startOverride w:val="1"/>
+    </w:lvlOverride>
+    <w:lvlOverride w:ilvl="4">
+      <w:startOverride w:val="1"/>
+    </w:lvlOverride>
+    <w:lvlOverride w:ilvl="5">
+      <w:startOverride w:val="1"/>
+    </w:lvlOverride>
+    <w:lvlOverride w:ilvl="6">
+      <w:startOverride w:val="1"/>
+    </w:lvlOverride>
+    <w:lvlOverride w:ilvl="7">
+      <w:startOverride w:val="1"/>
+    </w:lvlOverride>
+    <w:lvlOverride w:ilvl="8">
+      <w:startOverride w:val="1"/>
+    </w:lvlOverride>
   </w:num>
 </w:numbering>
 </file>

--- a/Dossier Société Pilaf/UC/Clients/Supprimer un ou plusieurs clients.docx
+++ b/Dossier Société Pilaf/UC/Clients/Supprimer un ou plusieurs clients.docx
@@ -873,7 +873,23 @@
           <w:sz w:val="22"/>
           <w:szCs w:val="22"/>
         </w:rPr>
-        <w:t xml:space="preserve">ne trouve pas de résultats correspondant des recherches </w:t>
+        <w:t xml:space="preserve">ne trouve pas de résultats correspondant </w:t>
+      </w:r>
+      <w:r>
+        <w:rPr>
+          <w:rFonts w:ascii="Arial" w:eastAsia="Arial" w:hAnsi="Arial" w:cs="Arial"/>
+          <w:sz w:val="22"/>
+          <w:szCs w:val="22"/>
+        </w:rPr>
+        <w:t>aux</w:t>
+      </w:r>
+      <w:r>
+        <w:rPr>
+          <w:rFonts w:ascii="Arial" w:eastAsia="Arial" w:hAnsi="Arial" w:cs="Arial"/>
+          <w:sz w:val="22"/>
+          <w:szCs w:val="22"/>
+        </w:rPr>
+        <w:t xml:space="preserve"> recherches </w:t>
       </w:r>
     </w:p>
     <w:p>
